--- a/MSB/Zookeep/6、Zookeeper案例-分布式协调.docx
+++ b/MSB/Zookeep/6、Zookeeper案例-分布式协调.docx
@@ -362,17 +362,7 @@
           <w:color w:val="FF0000"/>
           <w:lang w:val="en-US" w:eastAsia="zh-CN"/>
         </w:rPr>
-        <w:t>带宽</w:t>
-      </w:r>
-      <w:bookmarkStart w:id="0" w:name="_GoBack"/>
-      <w:bookmarkEnd w:id="0"/>
-      <w:r>
-        <w:rPr>
-          <w:rFonts w:hint="eastAsia"/>
-          <w:color w:val="FF0000"/>
-          <w:lang w:val="en-US" w:eastAsia="zh-CN"/>
-        </w:rPr>
-        <w:t>压力大</w:t>
+        <w:t>带宽压力大</w:t>
       </w:r>
       <w:r>
         <w:rPr>
@@ -464,8 +454,8 @@
         </w:rPr>
         <w:drawing>
           <wp:inline distT="0" distB="0" distL="114300" distR="114300">
-            <wp:extent cx="4594860" cy="1967230"/>
-            <wp:effectExtent l="0" t="0" r="7620" b="13970"/>
+            <wp:extent cx="5821045" cy="2492375"/>
+            <wp:effectExtent l="0" t="0" r="635" b="6985"/>
             <wp:docPr id="5" name="图片 5" descr="20210705013136"/>
             <wp:cNvGraphicFramePr>
               <a:graphicFrameLocks xmlns:a="http://schemas.openxmlformats.org/drawingml/2006/main" noChangeAspect="1"/>
@@ -488,7 +478,7 @@
                   <pic:spPr>
                     <a:xfrm>
                       <a:off x="0" y="0"/>
-                      <a:ext cx="4594860" cy="1967230"/>
+                      <a:ext cx="5821045" cy="2492375"/>
                     </a:xfrm>
                     <a:prstGeom prst="rect">
                       <a:avLst/>
@@ -516,8 +506,8 @@
       <w:r>
         <w:drawing>
           <wp:inline distT="0" distB="0" distL="114300" distR="114300">
-            <wp:extent cx="3376295" cy="1935480"/>
-            <wp:effectExtent l="0" t="0" r="6985" b="0"/>
+            <wp:extent cx="4892040" cy="2804160"/>
+            <wp:effectExtent l="0" t="0" r="0" b="0"/>
             <wp:docPr id="4" name="图片 3"/>
             <wp:cNvGraphicFramePr>
               <a:graphicFrameLocks xmlns:a="http://schemas.openxmlformats.org/drawingml/2006/main" noChangeAspect="1"/>
@@ -540,7 +530,7 @@
                   <pic:spPr>
                     <a:xfrm>
                       <a:off x="0" y="0"/>
-                      <a:ext cx="3376295" cy="1935480"/>
+                      <a:ext cx="4892040" cy="2804160"/>
                     </a:xfrm>
                     <a:prstGeom prst="rect">
                       <a:avLst/>
@@ -556,6 +546,8 @@
           </wp:inline>
         </w:drawing>
       </w:r>
+      <w:bookmarkStart w:id="0" w:name="_GoBack"/>
+      <w:bookmarkEnd w:id="0"/>
     </w:p>
     <w:p>
       <w:pPr>

--- a/MSB/Zookeep/6、Zookeeper案例-分布式协调.docx
+++ b/MSB/Zookeep/6、Zookeeper案例-分布式协调.docx
@@ -112,8 +112,8 @@
       <w:r>
         <w:drawing>
           <wp:inline distT="0" distB="0" distL="114300" distR="114300">
-            <wp:extent cx="1741170" cy="2047240"/>
-            <wp:effectExtent l="0" t="0" r="11430" b="10160"/>
+            <wp:extent cx="3265170" cy="3839210"/>
+            <wp:effectExtent l="0" t="0" r="11430" b="1270"/>
             <wp:docPr id="2" name="图片 1"/>
             <wp:cNvGraphicFramePr>
               <a:graphicFrameLocks xmlns:a="http://schemas.openxmlformats.org/drawingml/2006/main" noChangeAspect="1"/>
@@ -136,7 +136,7 @@
                   <pic:spPr>
                     <a:xfrm>
                       <a:off x="0" y="0"/>
-                      <a:ext cx="1741170" cy="2047240"/>
+                      <a:ext cx="3265170" cy="3839210"/>
                     </a:xfrm>
                     <a:prstGeom prst="rect">
                       <a:avLst/>
@@ -404,7 +404,7 @@
           <w:rFonts w:hint="eastAsia"/>
           <w:lang w:val="en-US" w:eastAsia="zh-CN"/>
         </w:rPr>
-        <w:t>分布式锁只有一个节点：节点线程Watch需要通知所有线程，然后所有线程再次发起请求，</w:t>
+        <w:t xml:space="preserve">分布式锁只有一个节点：节点线程Watch需要通知所有线程，然后所有线程再次发起请求， </w:t>
       </w:r>
       <w:r>
         <w:rPr>
@@ -432,7 +432,16 @@
           <w:rFonts w:hint="eastAsia"/>
           <w:lang w:val="en-US" w:eastAsia="zh-CN"/>
         </w:rPr>
-        <w:t>每个线程一个节点（序列节点）：只需要监控前一个lock，watch只要通知一个线程，减小带宽压力</w:t>
+        <w:t>每个线程一个节点（序列节点）：只需要监控zookeeper</w:t>
+      </w:r>
+      <w:bookmarkStart w:id="0" w:name="_GoBack"/>
+      <w:bookmarkEnd w:id="0"/>
+      <w:r>
+        <w:rPr>
+          <w:rFonts w:hint="eastAsia"/>
+          <w:lang w:val="en-US" w:eastAsia="zh-CN"/>
+        </w:rPr>
+        <w:t>前一个lock，watch只要通知一个线程，减小带宽压力</w:t>
       </w:r>
     </w:p>
     <w:p>
@@ -546,8 +555,6 @@
           </wp:inline>
         </w:drawing>
       </w:r>
-      <w:bookmarkStart w:id="0" w:name="_GoBack"/>
-      <w:bookmarkEnd w:id="0"/>
     </w:p>
     <w:p>
       <w:pPr>
